--- a/Documentacion/Documentacion.docx
+++ b/Documentacion/Documentacion.docx
@@ -99,8 +99,6 @@
       <w:r>
         <w:t>Donde el usuario introducirá su nombre, apellidos, nombre de usuario, una imagen, su correo y una contraseña.</w:t>
       </w:r>
-      <w:bookmarkStart w:id="0" w:name="_GoBack"/>
-      <w:bookmarkEnd w:id="0"/>
     </w:p>
     <w:p>
       <w:r>
@@ -115,6 +113,8 @@
       <w:r>
         <w:t xml:space="preserve"> </w:t>
       </w:r>
+      <w:bookmarkStart w:id="0" w:name="_GoBack"/>
+      <w:bookmarkEnd w:id="0"/>
     </w:p>
     <w:p/>
     <w:p>
@@ -205,24 +205,148 @@
         </w:numPr>
       </w:pPr>
       <w:r>
-        <w:t>C</w:t>
-      </w:r>
-      <w:r>
-        <w:t>ompositores, con bandas sonoras</w:t>
-      </w:r>
-    </w:p>
-    <w:p>
-      <w:pPr>
-        <w:pStyle w:val="Prrafodelista"/>
-        <w:numPr>
-          <w:ilvl w:val="0"/>
-          <w:numId w:val="1"/>
-        </w:numPr>
-      </w:pPr>
-      <w:r>
-        <w:t>Posible tabla chat</w:t>
-      </w:r>
-    </w:p>
+        <w:t>Géneros</w:t>
+      </w:r>
+    </w:p>
+    <w:p>
+      <w:pPr>
+        <w:rPr>
+          <w:b/>
+        </w:rPr>
+      </w:pPr>
+      <w:r>
+        <w:rPr>
+          <w:b/>
+        </w:rPr>
+        <w:t>Tablas intermedias</w:t>
+      </w:r>
+    </w:p>
+    <w:p>
+      <w:pPr>
+        <w:pStyle w:val="Prrafodelista"/>
+        <w:numPr>
+          <w:ilvl w:val="0"/>
+          <w:numId w:val="2"/>
+        </w:numPr>
+      </w:pPr>
+      <w:r>
+        <w:t>Usuarios películas</w:t>
+      </w:r>
+    </w:p>
+    <w:p>
+      <w:pPr>
+        <w:pStyle w:val="Prrafodelista"/>
+        <w:numPr>
+          <w:ilvl w:val="0"/>
+          <w:numId w:val="2"/>
+        </w:numPr>
+      </w:pPr>
+      <w:r>
+        <w:t>Usuarios series</w:t>
+      </w:r>
+    </w:p>
+    <w:p>
+      <w:pPr>
+        <w:pStyle w:val="Prrafodelista"/>
+        <w:numPr>
+          <w:ilvl w:val="0"/>
+          <w:numId w:val="2"/>
+        </w:numPr>
+      </w:pPr>
+      <w:r>
+        <w:t>Usuarios actores</w:t>
+      </w:r>
+    </w:p>
+    <w:p>
+      <w:pPr>
+        <w:pStyle w:val="Prrafodelista"/>
+        <w:numPr>
+          <w:ilvl w:val="0"/>
+          <w:numId w:val="2"/>
+        </w:numPr>
+      </w:pPr>
+      <w:r>
+        <w:t>Usuarios directores</w:t>
+      </w:r>
+    </w:p>
+    <w:p>
+      <w:pPr>
+        <w:pStyle w:val="Prrafodelista"/>
+        <w:numPr>
+          <w:ilvl w:val="0"/>
+          <w:numId w:val="2"/>
+        </w:numPr>
+      </w:pPr>
+      <w:r>
+        <w:t>Actores películas</w:t>
+      </w:r>
+    </w:p>
+    <w:p>
+      <w:pPr>
+        <w:pStyle w:val="Prrafodelista"/>
+        <w:numPr>
+          <w:ilvl w:val="0"/>
+          <w:numId w:val="2"/>
+        </w:numPr>
+      </w:pPr>
+      <w:r>
+        <w:t>Actores series</w:t>
+      </w:r>
+    </w:p>
+    <w:p>
+      <w:pPr>
+        <w:pStyle w:val="Prrafodelista"/>
+        <w:numPr>
+          <w:ilvl w:val="0"/>
+          <w:numId w:val="2"/>
+        </w:numPr>
+      </w:pPr>
+      <w:r>
+        <w:t>Directores películas</w:t>
+      </w:r>
+    </w:p>
+    <w:p>
+      <w:pPr>
+        <w:pStyle w:val="Prrafodelista"/>
+        <w:numPr>
+          <w:ilvl w:val="0"/>
+          <w:numId w:val="2"/>
+        </w:numPr>
+      </w:pPr>
+      <w:r>
+        <w:t>Directores series</w:t>
+      </w:r>
+    </w:p>
+    <w:p>
+      <w:pPr>
+        <w:pStyle w:val="Prrafodelista"/>
+        <w:numPr>
+          <w:ilvl w:val="0"/>
+          <w:numId w:val="2"/>
+        </w:numPr>
+      </w:pPr>
+      <w:r>
+        <w:t xml:space="preserve">Géneros películas </w:t>
+      </w:r>
+    </w:p>
+    <w:p>
+      <w:pPr>
+        <w:pStyle w:val="Prrafodelista"/>
+        <w:numPr>
+          <w:ilvl w:val="0"/>
+          <w:numId w:val="2"/>
+        </w:numPr>
+      </w:pPr>
+      <w:r>
+        <w:t>Géneros series</w:t>
+      </w:r>
+    </w:p>
+    <w:p>
+      <w:pPr>
+        <w:pStyle w:val="Prrafodelista"/>
+      </w:pPr>
+    </w:p>
+    <w:p/>
     <w:p>
       <w:r>
         <w:br w:type="page"/>
@@ -370,8 +494,97 @@
       </w:pPr>
     </w:lvl>
   </w:abstractNum>
+  <w:abstractNum w:abstractNumId="1" w15:restartNumberingAfterBreak="0">
+    <w:nsid w:val="6B1545FE"/>
+    <w:multiLevelType w:val="hybridMultilevel"/>
+    <w:tmpl w:val="E88C0B60"/>
+    <w:lvl w:ilvl="0" w:tplc="0C0A000F">
+      <w:start w:val="1"/>
+      <w:numFmt w:val="decimal"/>
+      <w:lvlText w:val="%1."/>
+      <w:lvlJc w:val="left"/>
+      <w:pPr>
+        <w:ind w:left="720" w:hanging="360"/>
+      </w:pPr>
+    </w:lvl>
+    <w:lvl w:ilvl="1" w:tplc="0C0A0019" w:tentative="1">
+      <w:start w:val="1"/>
+      <w:numFmt w:val="lowerLetter"/>
+      <w:lvlText w:val="%2."/>
+      <w:lvlJc w:val="left"/>
+      <w:pPr>
+        <w:ind w:left="1440" w:hanging="360"/>
+      </w:pPr>
+    </w:lvl>
+    <w:lvl w:ilvl="2" w:tplc="0C0A001B" w:tentative="1">
+      <w:start w:val="1"/>
+      <w:numFmt w:val="lowerRoman"/>
+      <w:lvlText w:val="%3."/>
+      <w:lvlJc w:val="right"/>
+      <w:pPr>
+        <w:ind w:left="2160" w:hanging="180"/>
+      </w:pPr>
+    </w:lvl>
+    <w:lvl w:ilvl="3" w:tplc="0C0A000F" w:tentative="1">
+      <w:start w:val="1"/>
+      <w:numFmt w:val="decimal"/>
+      <w:lvlText w:val="%4."/>
+      <w:lvlJc w:val="left"/>
+      <w:pPr>
+        <w:ind w:left="2880" w:hanging="360"/>
+      </w:pPr>
+    </w:lvl>
+    <w:lvl w:ilvl="4" w:tplc="0C0A0019" w:tentative="1">
+      <w:start w:val="1"/>
+      <w:numFmt w:val="lowerLetter"/>
+      <w:lvlText w:val="%5."/>
+      <w:lvlJc w:val="left"/>
+      <w:pPr>
+        <w:ind w:left="3600" w:hanging="360"/>
+      </w:pPr>
+    </w:lvl>
+    <w:lvl w:ilvl="5" w:tplc="0C0A001B" w:tentative="1">
+      <w:start w:val="1"/>
+      <w:numFmt w:val="lowerRoman"/>
+      <w:lvlText w:val="%6."/>
+      <w:lvlJc w:val="right"/>
+      <w:pPr>
+        <w:ind w:left="4320" w:hanging="180"/>
+      </w:pPr>
+    </w:lvl>
+    <w:lvl w:ilvl="6" w:tplc="0C0A000F" w:tentative="1">
+      <w:start w:val="1"/>
+      <w:numFmt w:val="decimal"/>
+      <w:lvlText w:val="%7."/>
+      <w:lvlJc w:val="left"/>
+      <w:pPr>
+        <w:ind w:left="5040" w:hanging="360"/>
+      </w:pPr>
+    </w:lvl>
+    <w:lvl w:ilvl="7" w:tplc="0C0A0019" w:tentative="1">
+      <w:start w:val="1"/>
+      <w:numFmt w:val="lowerLetter"/>
+      <w:lvlText w:val="%8."/>
+      <w:lvlJc w:val="left"/>
+      <w:pPr>
+        <w:ind w:left="5760" w:hanging="360"/>
+      </w:pPr>
+    </w:lvl>
+    <w:lvl w:ilvl="8" w:tplc="0C0A001B" w:tentative="1">
+      <w:start w:val="1"/>
+      <w:numFmt w:val="lowerRoman"/>
+      <w:lvlText w:val="%9."/>
+      <w:lvlJc w:val="right"/>
+      <w:pPr>
+        <w:ind w:left="6480" w:hanging="180"/>
+      </w:pPr>
+    </w:lvl>
+  </w:abstractNum>
   <w:num w:numId="1">
     <w:abstractNumId w:val="0"/>
+  </w:num>
+  <w:num w:numId="2">
+    <w:abstractNumId w:val="1"/>
   </w:num>
 </w:numbering>
 </file>
